--- a/Writing/Intro.docx
+++ b/Writing/Intro.docx
@@ -44,7 +44,13 @@
         <w:t xml:space="preserve"> are limited by basal resource availability.  </w:t>
       </w:r>
       <w:r>
-        <w:t>Earlier research has shown that relieving light limitation by removing large swathes of riparian forest can result in an increase in stream primary productivity, but clear cutting along streams is no longer a major co</w:t>
+        <w:t>Earlier research has shown that relieving light limitation by removing large swathes of riparian forest can result in an increase in stream primary productivity</w:t>
+      </w:r>
+      <w:r>
+        <w:t xml:space="preserve"> as well as increases in stream temperature</w:t>
+      </w:r>
+      <w:r>
+        <w:t>, but clear cutting along streams is no longer a major co</w:t>
       </w:r>
       <w:r>
         <w:t>ncern in the Pacific Northwest.  I</w:t>
@@ -65,7 +71,24 @@
       </w:pPr>
       <w:r>
         <w:tab/>
-        <w:t xml:space="preserve">Clear cuts have a definite impact on streams, but local changes in light availability (on the meter scale) are much more variable.  Understanding the impacts of small canopy gaps, rather than large clear cuts, will be important for dictating future management practices. </w:t>
+      </w:r>
+      <w:r>
+        <w:t xml:space="preserve">Stream light availability is an important </w:t>
+      </w:r>
+      <w:r>
+        <w:t>driver of</w:t>
+      </w:r>
+      <w:r>
+        <w:t xml:space="preserve"> aquatic food webs. In forested headwaters, stream algal production is highly light-limited, and an increase in light often enhances benthic algal growth, which in turn increases food </w:t>
+      </w:r>
+      <w:r>
+        <w:t>availability for secondary</w:t>
+      </w:r>
+      <w:r>
+        <w:t xml:space="preserve"> consumers in the stream.</w:t>
+      </w:r>
+      <w:r>
+        <w:t xml:space="preserve">  </w:t>
       </w:r>
       <w:bookmarkStart w:id="0" w:name="_GoBack"/>
       <w:bookmarkEnd w:id="0"/>
@@ -79,38 +102,77 @@
       <w:pPr>
         <w:spacing w:line="480" w:lineRule="auto"/>
       </w:pPr>
-    </w:p>
-    <w:p>
-      <w:pPr>
-        <w:spacing w:line="480" w:lineRule="auto"/>
-      </w:pPr>
-    </w:p>
-    <w:p>
-      <w:pPr>
-        <w:spacing w:line="480" w:lineRule="auto"/>
-      </w:pPr>
-    </w:p>
-    <w:p>
-      <w:pPr>
-        <w:spacing w:line="480" w:lineRule="auto"/>
-      </w:pPr>
-    </w:p>
-    <w:p>
-      <w:pPr>
-        <w:spacing w:line="480" w:lineRule="auto"/>
-      </w:pPr>
-    </w:p>
-    <w:p>
-      <w:pPr>
-        <w:spacing w:line="480" w:lineRule="auto"/>
-      </w:pPr>
-    </w:p>
-    <w:p>
-      <w:pPr>
-        <w:spacing w:line="480" w:lineRule="auto"/>
-      </w:pPr>
-      <w:r>
-        <w:lastRenderedPageBreak/>
+      <w:r>
+        <w:t>Clear cutting has</w:t>
+      </w:r>
+      <w:r>
+        <w:t xml:space="preserve"> </w:t>
+      </w:r>
+      <w:r>
+        <w:t xml:space="preserve">been shown to have </w:t>
+      </w:r>
+      <w:r>
+        <w:t xml:space="preserve">a definite impact on streams, but local changes in light availability (on the meter scale) are much more variable.  </w:t>
+      </w:r>
+    </w:p>
+    <w:p>
+      <w:pPr>
+        <w:spacing w:line="480" w:lineRule="auto"/>
+      </w:pPr>
+      <w:r>
+        <w:t xml:space="preserve">Understanding the impacts of small canopy gaps, rather than large clear cuts, will be important for dictating future management practices. </w:t>
+      </w:r>
+    </w:p>
+    <w:p>
+      <w:pPr>
+        <w:spacing w:line="480" w:lineRule="auto"/>
+      </w:pPr>
+    </w:p>
+    <w:p>
+      <w:pPr>
+        <w:spacing w:line="480" w:lineRule="auto"/>
+      </w:pPr>
+    </w:p>
+    <w:p>
+      <w:pPr>
+        <w:spacing w:line="480" w:lineRule="auto"/>
+      </w:pPr>
+    </w:p>
+    <w:p>
+      <w:pPr>
+        <w:spacing w:line="480" w:lineRule="auto"/>
+      </w:pPr>
+    </w:p>
+    <w:p>
+      <w:pPr>
+        <w:spacing w:line="480" w:lineRule="auto"/>
+      </w:pPr>
+    </w:p>
+    <w:p>
+      <w:pPr>
+        <w:spacing w:line="480" w:lineRule="auto"/>
+      </w:pPr>
+    </w:p>
+    <w:p>
+      <w:pPr>
+        <w:spacing w:line="480" w:lineRule="auto"/>
+      </w:pPr>
+    </w:p>
+    <w:p>
+      <w:pPr>
+        <w:spacing w:line="480" w:lineRule="auto"/>
+      </w:pPr>
+    </w:p>
+    <w:p>
+      <w:pPr>
+        <w:spacing w:line="480" w:lineRule="auto"/>
+      </w:pPr>
+    </w:p>
+    <w:p>
+      <w:pPr>
+        <w:spacing w:line="480" w:lineRule="auto"/>
+      </w:pPr>
+      <w:r>
         <w:t>Stream light availability is an important factor influencing aquatic food webs. In forested headwaters, stream algal production is highly light-limited, and an increase in light often enhances benthic algal growth, which in turn increases food availability for primary consumers in the stream. In headwater streams, light availability is mediated almost entirely by the canopy structure of stream-side vegetation.</w:t>
       </w:r>
     </w:p>
